--- a/JDMG/Updates WIP V 1.7.docx
+++ b/JDMG/Updates WIP V 1.7.docx
@@ -53,7 +53,7 @@
           <w:sz w:val="22"/>
           <w:shd w:fill="auto" w:val="clear"/>
         </w:rPr>
-        <w:t xml:space="preserve">NEW UPDATE !!!!! 29/03/2015</w:t>
+        <w:t xml:space="preserve">NEW UPDATE !!!!! 07/04/2015</w:t>
         <w:tab/>
       </w:r>
     </w:p>
@@ -97,51 +97,180 @@
           <w:sz w:val="22"/>
           <w:shd w:fill="auto" w:val="clear"/>
         </w:rPr>
-        <w:t xml:space="preserve">Hello everyone, </w:t>
-      </w:r>
-    </w:p>
-    <w:p>
-      <w:pPr>
-        <w:suppressAutoHyphens w:val="true"/>
-        <w:spacing w:before="0" w:after="0" w:line="240"/>
-        <w:ind w:right="0" w:left="0" w:firstLine="0"/>
-        <w:jc w:val="left"/>
-        <w:rPr>
-          <w:rFonts w:ascii="Times New Roman" w:hAnsi="Times New Roman" w:cs="Times New Roman" w:eastAsia="Times New Roman"/>
-          <w:color w:val="auto"/>
-          <w:spacing w:val="0"/>
-          <w:position w:val="0"/>
-          <w:sz w:val="22"/>
-          <w:shd w:fill="auto" w:val="clear"/>
-        </w:rPr>
-      </w:pPr>
-    </w:p>
-    <w:p>
-      <w:pPr>
-        <w:suppressAutoHyphens w:val="true"/>
-        <w:spacing w:before="0" w:after="0" w:line="240"/>
-        <w:ind w:right="0" w:left="0" w:firstLine="0"/>
-        <w:jc w:val="left"/>
-        <w:rPr>
-          <w:rFonts w:ascii="Times New Roman" w:hAnsi="Times New Roman" w:cs="Times New Roman" w:eastAsia="Times New Roman"/>
-          <w:color w:val="auto"/>
-          <w:spacing w:val="0"/>
-          <w:position w:val="0"/>
-          <w:sz w:val="22"/>
-          <w:shd w:fill="auto" w:val="clear"/>
-        </w:rPr>
-      </w:pPr>
-      <w:r>
-        <w:rPr>
-          <w:rFonts w:ascii="Times New Roman" w:hAnsi="Times New Roman" w:cs="Times New Roman" w:eastAsia="Times New Roman"/>
-          <w:color w:val="auto"/>
-          <w:spacing w:val="0"/>
-          <w:position w:val="0"/>
-          <w:sz w:val="22"/>
-          <w:shd w:fill="auto" w:val="clear"/>
-        </w:rPr>
-        <w:t xml:space="preserve">It's been a busy week but not without success, I have been working on bringing a leveling scheme to the roster list to allow you to upgrade your characters etc. So far i have not added any more gangs yet in to the catalouge because of the time need to set up the leveling additon but now it is sound i will continue to add more gangs.</w:t>
-      </w:r>
+        <w:t xml:space="preserve">The leveling system has been improved you will no longer need to manualy enter the level and XP. After selecting the character or Upgrade to level one hero you will only need to enter in the amount of XP earned by the character with the following changes taken effect.</w:t>
+      </w:r>
+    </w:p>
+    <w:p>
+      <w:pPr>
+        <w:suppressAutoHyphens w:val="true"/>
+        <w:spacing w:before="0" w:after="0" w:line="240"/>
+        <w:ind w:right="0" w:left="0" w:firstLine="0"/>
+        <w:jc w:val="left"/>
+        <w:rPr>
+          <w:rFonts w:ascii="Times New Roman" w:hAnsi="Times New Roman" w:cs="Times New Roman" w:eastAsia="Times New Roman"/>
+          <w:color w:val="auto"/>
+          <w:spacing w:val="0"/>
+          <w:position w:val="0"/>
+          <w:sz w:val="22"/>
+          <w:shd w:fill="auto" w:val="clear"/>
+        </w:rPr>
+      </w:pPr>
+    </w:p>
+    <w:p>
+      <w:pPr>
+        <w:suppressAutoHyphens w:val="true"/>
+        <w:spacing w:before="0" w:after="0" w:line="240"/>
+        <w:ind w:right="0" w:left="0" w:firstLine="0"/>
+        <w:jc w:val="left"/>
+        <w:rPr>
+          <w:rFonts w:ascii="Times New Roman" w:hAnsi="Times New Roman" w:cs="Times New Roman" w:eastAsia="Times New Roman"/>
+          <w:color w:val="auto"/>
+          <w:spacing w:val="0"/>
+          <w:position w:val="0"/>
+          <w:sz w:val="22"/>
+          <w:shd w:fill="auto" w:val="clear"/>
+        </w:rPr>
+      </w:pPr>
+      <w:r>
+        <w:rPr>
+          <w:rFonts w:ascii="Times New Roman" w:hAnsi="Times New Roman" w:cs="Times New Roman" w:eastAsia="Times New Roman"/>
+          <w:color w:val="auto"/>
+          <w:spacing w:val="0"/>
+          <w:position w:val="0"/>
+          <w:sz w:val="22"/>
+          <w:shd w:fill="auto" w:val="clear"/>
+        </w:rPr>
+        <w:t xml:space="preserve">- Each level will apply the correct increases of;</w:t>
+      </w:r>
+    </w:p>
+    <w:p>
+      <w:pPr>
+        <w:suppressAutoHyphens w:val="true"/>
+        <w:spacing w:before="0" w:after="0" w:line="240"/>
+        <w:ind w:right="0" w:left="0" w:firstLine="0"/>
+        <w:jc w:val="left"/>
+        <w:rPr>
+          <w:rFonts w:ascii="Times New Roman" w:hAnsi="Times New Roman" w:cs="Times New Roman" w:eastAsia="Times New Roman"/>
+          <w:color w:val="auto"/>
+          <w:spacing w:val="0"/>
+          <w:position w:val="0"/>
+          <w:sz w:val="22"/>
+          <w:shd w:fill="auto" w:val="clear"/>
+        </w:rPr>
+      </w:pPr>
+      <w:r>
+        <w:rPr>
+          <w:rFonts w:ascii="Times New Roman" w:hAnsi="Times New Roman" w:cs="Times New Roman" w:eastAsia="Times New Roman"/>
+          <w:color w:val="auto"/>
+          <w:spacing w:val="0"/>
+          <w:position w:val="0"/>
+          <w:sz w:val="22"/>
+          <w:shd w:fill="auto" w:val="clear"/>
+        </w:rPr>
+        <w:t xml:space="preserve">Hits</w:t>
+      </w:r>
+    </w:p>
+    <w:p>
+      <w:pPr>
+        <w:suppressAutoHyphens w:val="true"/>
+        <w:spacing w:before="0" w:after="0" w:line="240"/>
+        <w:ind w:right="0" w:left="0" w:firstLine="0"/>
+        <w:jc w:val="left"/>
+        <w:rPr>
+          <w:rFonts w:ascii="Times New Roman" w:hAnsi="Times New Roman" w:cs="Times New Roman" w:eastAsia="Times New Roman"/>
+          <w:color w:val="auto"/>
+          <w:spacing w:val="0"/>
+          <w:position w:val="0"/>
+          <w:sz w:val="22"/>
+          <w:shd w:fill="auto" w:val="clear"/>
+        </w:rPr>
+      </w:pPr>
+      <w:r>
+        <w:rPr>
+          <w:rFonts w:ascii="Times New Roman" w:hAnsi="Times New Roman" w:cs="Times New Roman" w:eastAsia="Times New Roman"/>
+          <w:color w:val="auto"/>
+          <w:spacing w:val="0"/>
+          <w:position w:val="0"/>
+          <w:sz w:val="22"/>
+          <w:shd w:fill="auto" w:val="clear"/>
+        </w:rPr>
+        <w:t xml:space="preserve">Psi</w:t>
+      </w:r>
+    </w:p>
+    <w:p>
+      <w:pPr>
+        <w:suppressAutoHyphens w:val="true"/>
+        <w:spacing w:before="0" w:after="0" w:line="240"/>
+        <w:ind w:right="0" w:left="0" w:firstLine="0"/>
+        <w:jc w:val="left"/>
+        <w:rPr>
+          <w:rFonts w:ascii="Times New Roman" w:hAnsi="Times New Roman" w:cs="Times New Roman" w:eastAsia="Times New Roman"/>
+          <w:color w:val="auto"/>
+          <w:spacing w:val="0"/>
+          <w:position w:val="0"/>
+          <w:sz w:val="22"/>
+          <w:shd w:fill="auto" w:val="clear"/>
+        </w:rPr>
+      </w:pPr>
+      <w:r>
+        <w:rPr>
+          <w:rFonts w:ascii="Times New Roman" w:hAnsi="Times New Roman" w:cs="Times New Roman" w:eastAsia="Times New Roman"/>
+          <w:color w:val="auto"/>
+          <w:spacing w:val="0"/>
+          <w:position w:val="0"/>
+          <w:sz w:val="22"/>
+          <w:shd w:fill="auto" w:val="clear"/>
+        </w:rPr>
+        <w:t xml:space="preserve">Level</w:t>
+      </w:r>
+    </w:p>
+    <w:p>
+      <w:pPr>
+        <w:suppressAutoHyphens w:val="true"/>
+        <w:spacing w:before="0" w:after="0" w:line="240"/>
+        <w:ind w:right="0" w:left="0" w:firstLine="0"/>
+        <w:jc w:val="left"/>
+        <w:rPr>
+          <w:rFonts w:ascii="Times New Roman" w:hAnsi="Times New Roman" w:cs="Times New Roman" w:eastAsia="Times New Roman"/>
+          <w:color w:val="auto"/>
+          <w:spacing w:val="0"/>
+          <w:position w:val="0"/>
+          <w:sz w:val="22"/>
+          <w:shd w:fill="auto" w:val="clear"/>
+        </w:rPr>
+      </w:pPr>
+    </w:p>
+    <w:p>
+      <w:pPr>
+        <w:suppressAutoHyphens w:val="true"/>
+        <w:spacing w:before="0" w:after="0" w:line="240"/>
+        <w:ind w:right="0" w:left="0" w:firstLine="0"/>
+        <w:jc w:val="left"/>
+        <w:rPr>
+          <w:rFonts w:ascii="Times New Roman" w:hAnsi="Times New Roman" w:cs="Times New Roman" w:eastAsia="Times New Roman"/>
+          <w:color w:val="auto"/>
+          <w:spacing w:val="0"/>
+          <w:position w:val="0"/>
+          <w:sz w:val="22"/>
+          <w:shd w:fill="auto" w:val="clear"/>
+        </w:rPr>
+      </w:pPr>
+    </w:p>
+    <w:p>
+      <w:pPr>
+        <w:suppressAutoHyphens w:val="true"/>
+        <w:spacing w:before="0" w:after="0" w:line="240"/>
+        <w:ind w:right="0" w:left="0" w:firstLine="0"/>
+        <w:jc w:val="left"/>
+        <w:rPr>
+          <w:rFonts w:ascii="Times New Roman" w:hAnsi="Times New Roman" w:cs="Times New Roman" w:eastAsia="Times New Roman"/>
+          <w:color w:val="auto"/>
+          <w:spacing w:val="0"/>
+          <w:position w:val="0"/>
+          <w:sz w:val="22"/>
+          <w:shd w:fill="auto" w:val="clear"/>
+        </w:rPr>
+      </w:pPr>
     </w:p>
     <w:p>
       <w:pPr>
@@ -255,16 +384,6 @@
         <w:jc w:val="left"/>
         <w:rPr>
           <w:rFonts w:ascii="Times New Roman" w:hAnsi="Times New Roman" w:cs="Times New Roman" w:eastAsia="Times New Roman"/>
-          <w:color w:val="auto"/>
-          <w:spacing w:val="0"/>
-          <w:position w:val="0"/>
-          <w:sz w:val="22"/>
-          <w:shd w:fill="auto" w:val="clear"/>
-        </w:rPr>
-      </w:pPr>
-      <w:r>
-        <w:rPr>
-          <w:rFonts w:ascii="Times New Roman" w:hAnsi="Times New Roman" w:cs="Times New Roman" w:eastAsia="Times New Roman"/>
           <w:color w:val="FF0000"/>
           <w:spacing w:val="0"/>
           <w:position w:val="0"/>
@@ -272,6 +391,17 @@
           <w:u w:val="single"/>
           <w:shd w:fill="auto" w:val="clear"/>
         </w:rPr>
+      </w:pPr>
+      <w:r>
+        <w:rPr>
+          <w:rFonts w:ascii="Times New Roman" w:hAnsi="Times New Roman" w:cs="Times New Roman" w:eastAsia="Times New Roman"/>
+          <w:color w:val="FF0000"/>
+          <w:spacing w:val="0"/>
+          <w:position w:val="0"/>
+          <w:sz w:val="22"/>
+          <w:u w:val="single"/>
+          <w:shd w:fill="auto" w:val="clear"/>
+        </w:rPr>
         <w:t xml:space="preserve">Leveling and Talents:</w:t>
       </w:r>
     </w:p>
@@ -282,6 +412,39 @@
         <w:ind w:right="0" w:left="0" w:firstLine="0"/>
         <w:jc w:val="left"/>
         <w:rPr>
+          <w:rFonts w:ascii="Times New Roman" w:hAnsi="Times New Roman" w:cs="Times New Roman" w:eastAsia="Times New Roman"/>
+          <w:color w:val="FF0000"/>
+          <w:spacing w:val="0"/>
+          <w:position w:val="0"/>
+          <w:sz w:val="22"/>
+          <w:u w:val="single"/>
+          <w:shd w:fill="auto" w:val="clear"/>
+        </w:rPr>
+      </w:pPr>
+    </w:p>
+    <w:p>
+      <w:pPr>
+        <w:suppressAutoHyphens w:val="true"/>
+        <w:spacing w:before="0" w:after="0" w:line="240"/>
+        <w:ind w:right="0" w:left="0" w:firstLine="0"/>
+        <w:jc w:val="left"/>
+        <w:rPr>
+          <w:rFonts w:ascii="Times New Roman" w:hAnsi="Times New Roman" w:cs="Times New Roman" w:eastAsia="Times New Roman"/>
+          <w:color w:val="auto"/>
+          <w:spacing w:val="0"/>
+          <w:position w:val="0"/>
+          <w:sz w:val="22"/>
+          <w:shd w:fill="auto" w:val="clear"/>
+        </w:rPr>
+      </w:pPr>
+    </w:p>
+    <w:p>
+      <w:pPr>
+        <w:suppressAutoHyphens w:val="true"/>
+        <w:spacing w:before="0" w:after="0" w:line="240"/>
+        <w:ind w:right="0" w:left="0" w:firstLine="0"/>
+        <w:jc w:val="left"/>
+        <w:rPr>
           <w:rFonts w:ascii="Calibri" w:hAnsi="Calibri" w:cs="Calibri" w:eastAsia="Calibri"/>
           <w:color w:val="auto"/>
           <w:spacing w:val="0"/>
@@ -380,7 +543,7 @@
           <w:sz w:val="22"/>
           <w:shd w:fill="auto" w:val="clear"/>
         </w:rPr>
-        <w:t xml:space="preserve">XP: This is the current amount of XP your character is at Note: warning may come up when XP is between the levels. Currently you have to add XP then change the level manualy but im working on a way to do so.</w:t>
+        <w:t xml:space="preserve">XP: This is the current amount of XP your character has.</w:t>
       </w:r>
     </w:p>
     <w:p>
@@ -434,33 +597,6 @@
           <w:sz w:val="22"/>
           <w:shd w:fill="auto" w:val="clear"/>
         </w:rPr>
-        <w:t xml:space="preserve">Hits and move: These will be automaticaly adjusted on the characters normal profile. The every level increase will increase the hits automatically.</w:t>
-      </w:r>
-    </w:p>
-    <w:p>
-      <w:pPr>
-        <w:suppressAutoHyphens w:val="true"/>
-        <w:spacing w:before="0" w:after="0" w:line="240"/>
-        <w:ind w:right="0" w:left="0" w:firstLine="0"/>
-        <w:jc w:val="left"/>
-        <w:rPr>
-          <w:rFonts w:ascii="Calibri" w:hAnsi="Calibri" w:cs="Calibri" w:eastAsia="Calibri"/>
-          <w:color w:val="auto"/>
-          <w:spacing w:val="0"/>
-          <w:position w:val="0"/>
-          <w:sz w:val="22"/>
-          <w:shd w:fill="auto" w:val="clear"/>
-        </w:rPr>
-      </w:pPr>
-      <w:r>
-        <w:rPr>
-          <w:rFonts w:ascii="Calibri" w:hAnsi="Calibri" w:cs="Calibri" w:eastAsia="Calibri"/>
-          <w:color w:val="auto"/>
-          <w:spacing w:val="0"/>
-          <w:position w:val="0"/>
-          <w:sz w:val="22"/>
-          <w:shd w:fill="auto" w:val="clear"/>
-        </w:rPr>
         <w:t xml:space="preserve">Talents: The talents avalible to choose from and their tree structure with description. No Fluff</w:t>
       </w:r>
     </w:p>
@@ -531,66 +667,93 @@
           <w:sz w:val="22"/>
           <w:shd w:fill="auto" w:val="clear"/>
         </w:rPr>
-        <w:t xml:space="preserve">Punks and Juves: if selected level one hero than Infantry Hero profile will only be dipslayed but if psi abilities are takren then the PSI Infantry Hero Profile will be shown. Same with Talents and Judge Talents.</w:t>
-      </w:r>
-    </w:p>
-    <w:p>
-      <w:pPr>
-        <w:suppressAutoHyphens w:val="true"/>
-        <w:spacing w:before="0" w:after="0" w:line="240"/>
-        <w:ind w:right="0" w:left="0" w:firstLine="0"/>
-        <w:jc w:val="left"/>
-        <w:rPr>
-          <w:rFonts w:ascii="Calibri" w:hAnsi="Calibri" w:cs="Calibri" w:eastAsia="Calibri"/>
-          <w:color w:val="auto"/>
-          <w:spacing w:val="0"/>
-          <w:position w:val="0"/>
-          <w:sz w:val="22"/>
-          <w:shd w:fill="auto" w:val="clear"/>
-        </w:rPr>
-      </w:pPr>
-    </w:p>
-    <w:p>
-      <w:pPr>
-        <w:suppressAutoHyphens w:val="true"/>
-        <w:spacing w:before="0" w:after="0" w:line="240"/>
-        <w:ind w:right="0" w:left="0" w:firstLine="0"/>
-        <w:jc w:val="left"/>
-        <w:rPr>
-          <w:rFonts w:ascii="Calibri" w:hAnsi="Calibri" w:cs="Calibri" w:eastAsia="Calibri"/>
-          <w:color w:val="auto"/>
-          <w:spacing w:val="0"/>
-          <w:position w:val="0"/>
-          <w:sz w:val="22"/>
-          <w:shd w:fill="auto" w:val="clear"/>
-        </w:rPr>
-      </w:pPr>
-    </w:p>
-    <w:p>
-      <w:pPr>
-        <w:suppressAutoHyphens w:val="true"/>
-        <w:spacing w:before="0" w:after="0" w:line="240"/>
-        <w:ind w:right="0" w:left="0" w:firstLine="0"/>
-        <w:jc w:val="left"/>
-        <w:rPr>
-          <w:rFonts w:ascii="Times New Roman" w:hAnsi="Times New Roman" w:cs="Times New Roman" w:eastAsia="Times New Roman"/>
-          <w:color w:val="auto"/>
-          <w:spacing w:val="0"/>
-          <w:position w:val="0"/>
-          <w:sz w:val="22"/>
-          <w:shd w:fill="auto" w:val="clear"/>
-        </w:rPr>
-      </w:pPr>
-      <w:r>
-        <w:rPr>
-          <w:rFonts w:ascii="Times New Roman" w:hAnsi="Times New Roman" w:cs="Times New Roman" w:eastAsia="Times New Roman"/>
-          <w:color w:val="auto"/>
-          <w:spacing w:val="0"/>
-          <w:position w:val="0"/>
-          <w:sz w:val="22"/>
-          <w:shd w:fill="auto" w:val="clear"/>
-        </w:rPr>
-        <w:t xml:space="preserve">V1.7</w:t>
+        <w:t xml:space="preserve">Punks and Juves: if selected level one hero than Infantry Hero profile will only be dipslayed but if psi abilities are takren then the PSI Infantry Hero Profile will be shown. Same with Talents and Judge Talents. Any character that is leveled as a hero but does not have a Psi score adjustments will be made in the hero profile.</w:t>
+      </w:r>
+    </w:p>
+    <w:p>
+      <w:pPr>
+        <w:suppressAutoHyphens w:val="true"/>
+        <w:spacing w:before="0" w:after="0" w:line="240"/>
+        <w:ind w:right="0" w:left="0" w:firstLine="0"/>
+        <w:jc w:val="left"/>
+        <w:rPr>
+          <w:rFonts w:ascii="Calibri" w:hAnsi="Calibri" w:cs="Calibri" w:eastAsia="Calibri"/>
+          <w:color w:val="auto"/>
+          <w:spacing w:val="0"/>
+          <w:position w:val="0"/>
+          <w:sz w:val="22"/>
+          <w:shd w:fill="auto" w:val="clear"/>
+        </w:rPr>
+      </w:pPr>
+      <w:r>
+        <w:rPr>
+          <w:rFonts w:ascii="Calibri" w:hAnsi="Calibri" w:cs="Calibri" w:eastAsia="Calibri"/>
+          <w:color w:val="auto"/>
+          <w:spacing w:val="0"/>
+          <w:position w:val="0"/>
+          <w:sz w:val="22"/>
+          <w:shd w:fill="auto" w:val="clear"/>
+        </w:rPr>
+        <w:t xml:space="preserve">Normal characters with Psi scores will be displayed on the thei profile.</w:t>
+      </w:r>
+    </w:p>
+    <w:p>
+      <w:pPr>
+        <w:suppressAutoHyphens w:val="true"/>
+        <w:spacing w:before="0" w:after="0" w:line="240"/>
+        <w:ind w:right="0" w:left="0" w:firstLine="0"/>
+        <w:jc w:val="left"/>
+        <w:rPr>
+          <w:rFonts w:ascii="Calibri" w:hAnsi="Calibri" w:cs="Calibri" w:eastAsia="Calibri"/>
+          <w:color w:val="auto"/>
+          <w:spacing w:val="0"/>
+          <w:position w:val="0"/>
+          <w:sz w:val="22"/>
+          <w:shd w:fill="auto" w:val="clear"/>
+        </w:rPr>
+      </w:pPr>
+    </w:p>
+    <w:p>
+      <w:pPr>
+        <w:suppressAutoHyphens w:val="true"/>
+        <w:spacing w:before="0" w:after="0" w:line="240"/>
+        <w:ind w:right="0" w:left="0" w:firstLine="0"/>
+        <w:jc w:val="left"/>
+        <w:rPr>
+          <w:rFonts w:ascii="Calibri" w:hAnsi="Calibri" w:cs="Calibri" w:eastAsia="Calibri"/>
+          <w:color w:val="auto"/>
+          <w:spacing w:val="0"/>
+          <w:position w:val="0"/>
+          <w:sz w:val="22"/>
+          <w:shd w:fill="auto" w:val="clear"/>
+        </w:rPr>
+      </w:pPr>
+    </w:p>
+    <w:p>
+      <w:pPr>
+        <w:suppressAutoHyphens w:val="true"/>
+        <w:spacing w:before="0" w:after="0" w:line="240"/>
+        <w:ind w:right="0" w:left="0" w:firstLine="0"/>
+        <w:jc w:val="left"/>
+        <w:rPr>
+          <w:rFonts w:ascii="Times New Roman" w:hAnsi="Times New Roman" w:cs="Times New Roman" w:eastAsia="Times New Roman"/>
+          <w:color w:val="auto"/>
+          <w:spacing w:val="0"/>
+          <w:position w:val="0"/>
+          <w:sz w:val="22"/>
+          <w:shd w:fill="auto" w:val="clear"/>
+        </w:rPr>
+      </w:pPr>
+      <w:r>
+        <w:rPr>
+          <w:rFonts w:ascii="Times New Roman" w:hAnsi="Times New Roman" w:cs="Times New Roman" w:eastAsia="Times New Roman"/>
+          <w:color w:val="auto"/>
+          <w:spacing w:val="0"/>
+          <w:position w:val="0"/>
+          <w:sz w:val="22"/>
+          <w:shd w:fill="auto" w:val="clear"/>
+        </w:rPr>
+        <w:t xml:space="preserve">V1.8</w:t>
       </w:r>
     </w:p>
     <w:p>
@@ -643,11 +806,11 @@
         <w:ind w:right="0" w:left="0" w:firstLine="0"/>
         <w:jc w:val="left"/>
         <w:rPr>
-          <w:rFonts w:ascii="Calibri" w:hAnsi="Calibri" w:cs="Calibri" w:eastAsia="Calibri"/>
-          <w:color w:val="auto"/>
-          <w:spacing w:val="0"/>
-          <w:position w:val="0"/>
-          <w:sz w:val="22"/>
+          <w:rFonts w:ascii="Times New Roman" w:hAnsi="Times New Roman" w:cs="Times New Roman" w:eastAsia="Times New Roman"/>
+          <w:color w:val="auto"/>
+          <w:spacing w:val="0"/>
+          <w:position w:val="0"/>
+          <w:sz w:val="24"/>
           <w:shd w:fill="auto" w:val="clear"/>
         </w:rPr>
       </w:pPr>
@@ -661,6 +824,130 @@
           <w:shd w:fill="auto" w:val="clear"/>
         </w:rPr>
         <w:t xml:space="preserve">Currently avalible to select:</w:t>
+      </w:r>
+    </w:p>
+    <w:p>
+      <w:pPr>
+        <w:suppressAutoHyphens w:val="true"/>
+        <w:spacing w:before="0" w:after="0" w:line="240"/>
+        <w:ind w:right="0" w:left="0" w:firstLine="0"/>
+        <w:jc w:val="left"/>
+        <w:rPr>
+          <w:rFonts w:ascii="Times New Roman" w:hAnsi="Times New Roman" w:cs="Times New Roman" w:eastAsia="Times New Roman"/>
+          <w:color w:val="auto"/>
+          <w:spacing w:val="0"/>
+          <w:position w:val="0"/>
+          <w:sz w:val="24"/>
+          <w:shd w:fill="auto" w:val="clear"/>
+        </w:rPr>
+      </w:pPr>
+    </w:p>
+    <w:p>
+      <w:pPr>
+        <w:suppressAutoHyphens w:val="true"/>
+        <w:spacing w:before="0" w:after="0" w:line="240"/>
+        <w:ind w:right="0" w:left="0" w:firstLine="0"/>
+        <w:jc w:val="left"/>
+        <w:rPr>
+          <w:rFonts w:ascii="Times New Roman" w:hAnsi="Times New Roman" w:cs="Times New Roman" w:eastAsia="Times New Roman"/>
+          <w:color w:val="auto"/>
+          <w:spacing w:val="0"/>
+          <w:position w:val="0"/>
+          <w:sz w:val="24"/>
+          <w:shd w:fill="auto" w:val="clear"/>
+        </w:rPr>
+      </w:pPr>
+      <w:r>
+        <w:rPr>
+          <w:rFonts w:ascii="Times New Roman" w:hAnsi="Times New Roman" w:cs="Times New Roman" w:eastAsia="Times New Roman"/>
+          <w:color w:val="auto"/>
+          <w:spacing w:val="0"/>
+          <w:position w:val="0"/>
+          <w:sz w:val="24"/>
+          <w:shd w:fill="auto" w:val="clear"/>
+        </w:rPr>
+        <w:t xml:space="preserve">Zombie Horde:</w:t>
+      </w:r>
+    </w:p>
+    <w:p>
+      <w:pPr>
+        <w:suppressAutoHyphens w:val="true"/>
+        <w:spacing w:before="0" w:after="0" w:line="240"/>
+        <w:ind w:right="0" w:left="0" w:firstLine="0"/>
+        <w:jc w:val="left"/>
+        <w:rPr>
+          <w:rFonts w:ascii="Times New Roman" w:hAnsi="Times New Roman" w:cs="Times New Roman" w:eastAsia="Times New Roman"/>
+          <w:color w:val="auto"/>
+          <w:spacing w:val="0"/>
+          <w:position w:val="0"/>
+          <w:sz w:val="24"/>
+          <w:shd w:fill="auto" w:val="clear"/>
+        </w:rPr>
+      </w:pPr>
+      <w:r>
+        <w:rPr>
+          <w:rFonts w:ascii="Times New Roman" w:hAnsi="Times New Roman" w:cs="Times New Roman" w:eastAsia="Times New Roman"/>
+          <w:color w:val="auto"/>
+          <w:spacing w:val="0"/>
+          <w:position w:val="0"/>
+          <w:sz w:val="24"/>
+          <w:shd w:fill="auto" w:val="clear"/>
+        </w:rPr>
+        <w:t xml:space="preserve">Zombie Master/Mistress</w:t>
+      </w:r>
+    </w:p>
+    <w:p>
+      <w:pPr>
+        <w:suppressAutoHyphens w:val="true"/>
+        <w:spacing w:before="0" w:after="0" w:line="240"/>
+        <w:ind w:right="0" w:left="0" w:firstLine="0"/>
+        <w:jc w:val="left"/>
+        <w:rPr>
+          <w:rFonts w:ascii="Times New Roman" w:hAnsi="Times New Roman" w:cs="Times New Roman" w:eastAsia="Times New Roman"/>
+          <w:color w:val="auto"/>
+          <w:spacing w:val="0"/>
+          <w:position w:val="0"/>
+          <w:sz w:val="24"/>
+          <w:shd w:fill="auto" w:val="clear"/>
+        </w:rPr>
+      </w:pPr>
+      <w:r>
+        <w:rPr>
+          <w:rFonts w:ascii="Times New Roman" w:hAnsi="Times New Roman" w:cs="Times New Roman" w:eastAsia="Times New Roman"/>
+          <w:color w:val="auto"/>
+          <w:spacing w:val="0"/>
+          <w:position w:val="0"/>
+          <w:sz w:val="24"/>
+          <w:shd w:fill="auto" w:val="clear"/>
+        </w:rPr>
+        <w:t xml:space="preserve">Zombie </w:t>
+      </w:r>
+    </w:p>
+    <w:p>
+      <w:pPr>
+        <w:suppressAutoHyphens w:val="true"/>
+        <w:spacing w:before="0" w:after="0" w:line="240"/>
+        <w:ind w:right="0" w:left="0" w:firstLine="0"/>
+        <w:jc w:val="left"/>
+        <w:rPr>
+          <w:rFonts w:ascii="Calibri" w:hAnsi="Calibri" w:cs="Calibri" w:eastAsia="Calibri"/>
+          <w:color w:val="auto"/>
+          <w:spacing w:val="0"/>
+          <w:position w:val="0"/>
+          <w:sz w:val="22"/>
+          <w:shd w:fill="auto" w:val="clear"/>
+        </w:rPr>
+      </w:pPr>
+      <w:r>
+        <w:rPr>
+          <w:rFonts w:ascii="Times New Roman" w:hAnsi="Times New Roman" w:cs="Times New Roman" w:eastAsia="Times New Roman"/>
+          <w:color w:val="auto"/>
+          <w:spacing w:val="0"/>
+          <w:position w:val="0"/>
+          <w:sz w:val="24"/>
+          <w:shd w:fill="auto" w:val="clear"/>
+        </w:rPr>
+        <w:t xml:space="preserve">Super Zombie</w:t>
       </w:r>
     </w:p>
     <w:p>
